--- a/examples-word/anomalies/hanr_fft.docx
+++ b/examples-word/anomalies/hanr_fft.docx
@@ -7,31 +7,47 @@
         <w:pStyle w:val="FirstParagraph"/>
       </w:pPr>
       <w:r>
-        <w:t xml:space="preserve">The FFT-based detector applies a high-pass filter in the frequency domain and flags large deviations between the original and filtered signal. Steps:</w:t>
+        <w:t xml:space="preserve">FFT regression anomaly detector: This detector applies high-pass filtering via the discrete Fourier transform. The spectrum is computed with the FFT, a cutoff is selected from the power spectrum to suppress low-frequency components, and the inverse FFT reconstructs a high-pass signal. Residual magnitudes are then summarized and thresholded using</w:t>
+      </w:r>
+      <w:r>
+        <w:t xml:space="preserve"> </w:t>
+      </w:r>
+      <w:r>
+        <w:rPr>
+          <w:rStyle w:val="VerbatimChar"/>
+        </w:rPr>
+        <w:t xml:space="preserve">harutils()</w:t>
+      </w:r>
+      <w:r>
+        <w:t xml:space="preserve">.</w:t>
       </w:r>
     </w:p>
     <w:p>
       <w:pPr>
-        <w:pStyle w:val="Compact"/>
-        <w:numPr>
-          <w:ilvl w:val="0"/>
-          <w:numId w:val="1001"/>
-        </w:numPr>
-      </w:pPr>
-      <w:r>
-        <w:t xml:space="preserve">Load and visualize a sample anomaly dataset</w:t>
+        <w:pStyle w:val="BodyText"/>
+      </w:pPr>
+      <w:r>
+        <w:t xml:space="preserve">The FFT-based detector applies a high-pass filter in the frequency domain and flags large deviations between the original and filtered signal.</w:t>
       </w:r>
     </w:p>
     <w:p>
       <w:pPr>
-        <w:pStyle w:val="Compact"/>
-        <w:numPr>
-          <w:ilvl w:val="0"/>
-          <w:numId w:val="1001"/>
-        </w:numPr>
-      </w:pPr>
-      <w:r>
-        <w:t xml:space="preserve">Configure and run the FFT detector (</w:t>
+        <w:pStyle w:val="BodyText"/>
+      </w:pPr>
+      <w:r>
+        <w:t xml:space="preserve">Steps:</w:t>
+      </w:r>
+      <w:r>
+        <w:t xml:space="preserve"> </w:t>
+      </w:r>
+      <w:r>
+        <w:t xml:space="preserve">- Load and visualize a sample anomaly dataset</w:t>
+      </w:r>
+      <w:r>
+        <w:t xml:space="preserve"> </w:t>
+      </w:r>
+      <w:r>
+        <w:t xml:space="preserve">- Configure and run the FFT detector (</w:t>
       </w:r>
       <w:r>
         <w:rPr>
@@ -42,17 +58,11 @@
       <w:r>
         <w:t xml:space="preserve">)</w:t>
       </w:r>
-    </w:p>
-    <w:p>
-      <w:pPr>
-        <w:pStyle w:val="Compact"/>
-        <w:numPr>
-          <w:ilvl w:val="0"/>
-          <w:numId w:val="1001"/>
-        </w:numPr>
-      </w:pPr>
-      <w:r>
-        <w:t xml:space="preserve">Inspect detections, evaluate, and plot residuals with thresholds</w:t>
+      <w:r>
+        <w:t xml:space="preserve"> </w:t>
+      </w:r>
+      <w:r>
+        <w:t xml:space="preserve">- Inspect detections, evaluate, and plot residuals with thresholds</w:t>
       </w:r>
     </w:p>
     <w:p>
@@ -994,6 +1004,31 @@
         </w:drawing>
       </w:r>
     </w:p>
+    <w:p>
+      <w:pPr>
+        <w:pStyle w:val="BodyText"/>
+      </w:pPr>
+      <w:r>
+        <w:t xml:space="preserve">References</w:t>
+      </w:r>
+      <w:r>
+        <w:t xml:space="preserve"> </w:t>
+      </w:r>
+      <w:r>
+        <w:t xml:space="preserve">- Sobrinho, E. P., Souza, J., Lima, J., Giusti, L., Bezerra, E., Coutinho, R., Baroni, L., Pacitti, E., Porto, F., Belloze, K., Ogasawara, E. Fine-Tuning Detection Criteria for Enhancing Anomaly Detection in Time Series. In: Simpósio Brasileiro de Banco de Dados (SBBD). SBC, 29 Sep. 2025.</w:t>
+      </w:r>
+      <w:r>
+        <w:t xml:space="preserve"> </w:t>
+      </w:r>
+      <w:hyperlink r:id="rId29">
+        <w:r>
+          <w:rPr>
+            <w:rStyle w:val="Hyperlink"/>
+          </w:rPr>
+          <w:t xml:space="preserve">doi:10.5753/sbbd.2025.247063</w:t>
+        </w:r>
+      </w:hyperlink>
+    </w:p>
     <w:sectPr/>
   </w:body>
 </w:document>
@@ -1100,114 +1135,8 @@
       </w:pPr>
     </w:lvl>
   </w:abstractNum>
-  <w:abstractNum w:abstractNumId="991">
-    <w:nsid w:val="0000A991"/>
-    <w:multiLevelType w:val="multilevel"/>
-    <w:lvl w:ilvl="0">
-      <w:numFmt w:val="bullet"/>
-      <w:lvlText w:val=""/>
-      <w:lvlJc w:val="left"/>
-      <w:pPr>
-        <w:ind w:left="720" w:hanging="360"/>
-      </w:pPr>
-      <w:rPr>
-        <w:rFonts w:ascii="Symbol" w:hAnsi="Symbol" w:cs="Symbol" w:hint="default"/>
-      </w:rPr>
-    </w:lvl>
-    <w:lvl w:ilvl="1">
-      <w:numFmt w:val="bullet"/>
-      <w:lvlText w:val="o"/>
-      <w:lvlJc w:val="left"/>
-      <w:pPr>
-        <w:ind w:left="1440" w:hanging="360"/>
-      </w:pPr>
-      <w:rPr>
-        <w:rFonts w:ascii="Courier New" w:hAnsi="Courier New" w:cs="Courier New" w:hint="default"/>
-      </w:rPr>
-    </w:lvl>
-    <w:lvl w:ilvl="2">
-      <w:numFmt w:val="bullet"/>
-      <w:lvlText w:val=""/>
-      <w:lvlJc w:val="left"/>
-      <w:pPr>
-        <w:ind w:left="2160" w:hanging="360"/>
-      </w:pPr>
-      <w:rPr>
-        <w:rFonts w:ascii="Wingdings" w:hAnsi="Wingdings" w:cs="Wingdings" w:hint="default"/>
-      </w:rPr>
-    </w:lvl>
-    <w:lvl w:ilvl="3">
-      <w:numFmt w:val="bullet"/>
-      <w:lvlText w:val=""/>
-      <w:lvlJc w:val="left"/>
-      <w:pPr>
-        <w:ind w:left="2880" w:hanging="360"/>
-      </w:pPr>
-      <w:rPr>
-        <w:rFonts w:ascii="Symbol" w:hAnsi="Symbol" w:cs="Symbol" w:hint="default"/>
-      </w:rPr>
-    </w:lvl>
-    <w:lvl w:ilvl="4">
-      <w:numFmt w:val="bullet"/>
-      <w:lvlText w:val="o"/>
-      <w:lvlJc w:val="left"/>
-      <w:pPr>
-        <w:ind w:left="3600" w:hanging="360"/>
-      </w:pPr>
-      <w:rPr>
-        <w:rFonts w:ascii="Courier New" w:hAnsi="Courier New" w:cs="Courier New" w:hint="default"/>
-      </w:rPr>
-    </w:lvl>
-    <w:lvl w:ilvl="5">
-      <w:numFmt w:val="bullet"/>
-      <w:lvlText w:val=""/>
-      <w:lvlJc w:val="left"/>
-      <w:pPr>
-        <w:ind w:left="4320" w:hanging="360"/>
-      </w:pPr>
-      <w:rPr>
-        <w:rFonts w:ascii="Wingdings" w:hAnsi="Wingdings" w:cs="Wingdings" w:hint="default"/>
-      </w:rPr>
-    </w:lvl>
-    <w:lvl w:ilvl="6">
-      <w:numFmt w:val="bullet"/>
-      <w:lvlText w:val=""/>
-      <w:lvlJc w:val="left"/>
-      <w:pPr>
-        <w:ind w:left="5040" w:hanging="360"/>
-      </w:pPr>
-      <w:rPr>
-        <w:rFonts w:ascii="Symbol" w:hAnsi="Symbol" w:cs="Symbol" w:hint="default"/>
-      </w:rPr>
-    </w:lvl>
-    <w:lvl w:ilvl="7">
-      <w:numFmt w:val="bullet"/>
-      <w:lvlText w:val="o"/>
-      <w:lvlJc w:val="left"/>
-      <w:pPr>
-        <w:ind w:left="5760" w:hanging="360"/>
-      </w:pPr>
-      <w:rPr>
-        <w:rFonts w:ascii="Courier New" w:hAnsi="Courier New" w:cs="Courier New" w:hint="default"/>
-      </w:rPr>
-    </w:lvl>
-    <w:lvl w:ilvl="8">
-      <w:numFmt w:val="bullet"/>
-      <w:lvlText w:val=""/>
-      <w:lvlJc w:val="left"/>
-      <w:pPr>
-        <w:ind w:left="6480" w:hanging="360"/>
-      </w:pPr>
-      <w:rPr>
-        <w:rFonts w:ascii="Wingdings" w:hAnsi="Wingdings" w:cs="Wingdings" w:hint="default"/>
-      </w:rPr>
-    </w:lvl>
-  </w:abstractNum>
   <w:num w:numId="1000">
     <w:abstractNumId w:val="990"/>
-  </w:num>
-  <w:num w:numId="1001">
-    <w:abstractNumId w:val="991"/>
   </w:num>
 </w:numbering>
 </file>
